--- a/Documents/QA Documents/Test Plan.docx
+++ b/Documents/QA Documents/Test Plan.docx
@@ -1556,90 +1556,6 @@
           </w:hyperlink>
         </w:p>
         <w:p>
-          <w:pPr>
-            <w:pStyle w:val="TOC2"/>
-            <w:tabs>
-              <w:tab w:val="left" w:pos="880"/>
-              <w:tab w:val="right" w:leader="dot" w:pos="10070"/>
-            </w:tabs>
-            <w:rPr>
-              <w:noProof/>
-              <w:lang w:val="en-US" w:eastAsia="en-US"/>
-            </w:rPr>
-          </w:pPr>
-          <w:hyperlink w:anchor="_Toc65055434" w:history="1">
-            <w:r>
-              <w:rPr>
-                <w:rStyle w:val="Hyperlink"/>
-                <w:noProof/>
-              </w:rPr>
-              <w:t>4.2</w:t>
-            </w:r>
-            <w:r>
-              <w:rPr>
-                <w:noProof/>
-                <w:lang w:val="en-US" w:eastAsia="en-US"/>
-              </w:rPr>
-              <w:tab/>
-            </w:r>
-            <w:r>
-              <w:rPr>
-                <w:rStyle w:val="Hyperlink"/>
-                <w:noProof/>
-              </w:rPr>
-              <w:t>Автоматизирано тестване</w:t>
-            </w:r>
-            <w:r>
-              <w:rPr>
-                <w:noProof/>
-                <w:webHidden/>
-              </w:rPr>
-              <w:tab/>
-            </w:r>
-            <w:r>
-              <w:rPr>
-                <w:noProof/>
-                <w:webHidden/>
-              </w:rPr>
-              <w:fldChar w:fldCharType="begin"/>
-            </w:r>
-            <w:r>
-              <w:rPr>
-                <w:noProof/>
-                <w:webHidden/>
-              </w:rPr>
-              <w:instrText xml:space="preserve"> PAGEREF _Toc65055434 \h </w:instrText>
-            </w:r>
-            <w:r>
-              <w:rPr>
-                <w:noProof/>
-                <w:webHidden/>
-              </w:rPr>
-            </w:r>
-            <w:r>
-              <w:rPr>
-                <w:noProof/>
-                <w:webHidden/>
-              </w:rPr>
-              <w:fldChar w:fldCharType="separate"/>
-            </w:r>
-            <w:r>
-              <w:rPr>
-                <w:noProof/>
-                <w:webHidden/>
-              </w:rPr>
-              <w:t>3</w:t>
-            </w:r>
-            <w:r>
-              <w:rPr>
-                <w:noProof/>
-                <w:webHidden/>
-              </w:rPr>
-              <w:fldChar w:fldCharType="end"/>
-            </w:r>
-          </w:hyperlink>
-        </w:p>
-        <w:p>
           <w:r>
             <w:rPr>
               <w:b/>
@@ -1935,18 +1851,6 @@
         </w:numPr>
       </w:pPr>
       <w:r>
-        <w:t>Извършване на автоматизирано тестване</w:t>
-      </w:r>
-    </w:p>
-    <w:p>
-      <w:pPr>
-        <w:pStyle w:val="ListParagraph"/>
-        <w:numPr>
-          <w:ilvl w:val="0"/>
-          <w:numId w:val="5"/>
-        </w:numPr>
-      </w:pPr>
-      <w:r>
         <w:t>Да се приготвят тест и бъг доклади</w:t>
       </w:r>
     </w:p>
@@ -1983,6 +1887,7 @@
         <w:spacing w:before="0"/>
       </w:pPr>
     </w:p>
+    <w:p/>
     <w:p/>
     <w:p>
       <w:pPr>
@@ -2085,23 +1990,6 @@
       <w:r>
         <w:t>Проверка дали правилните стойности по изисквания се приемат от кода</w:t>
       </w:r>
-    </w:p>
-    <w:p>
-      <w:pPr>
-        <w:pStyle w:val="Heading2"/>
-        <w:numPr>
-          <w:ilvl w:val="1"/>
-          <w:numId w:val="2"/>
-        </w:numPr>
-      </w:pPr>
-      <w:bookmarkStart w:id="9" w:name="_Toc65055434"/>
-      <w:r>
-        <w:t>Автоматизирано</w:t>
-      </w:r>
-      <w:r>
-        <w:t xml:space="preserve"> тестване</w:t>
-      </w:r>
-      <w:bookmarkEnd w:id="9"/>
     </w:p>
     <w:p>
       <w:pPr>
@@ -5827,15 +5715,6 @@
 </file>
 
 <file path=customXml/item1.xml><?xml version="1.0" encoding="utf-8"?>
-<?mso-contentType ?>
-<FormTemplates xmlns="http://schemas.microsoft.com/sharepoint/v3/contenttype/forms">
-  <Display>DocumentLibraryForm</Display>
-  <Edit>DocumentLibraryForm</Edit>
-  <New>DocumentLibraryForm</New>
-</FormTemplates>
-</file>
-
-<file path=customXml/item2.xml><?xml version="1.0" encoding="utf-8"?>
 <ct:contentTypeSchema xmlns:ct="http://schemas.microsoft.com/office/2006/metadata/contentType" xmlns:ma="http://schemas.microsoft.com/office/2006/metadata/properties/metaAttributes" ct:_="" ma:_="" ma:contentTypeName="Document" ma:contentTypeID="0x010100DD75E95A0F27BD47AC31300285970B0D" ma:contentTypeVersion="0" ma:contentTypeDescription="Create a new document." ma:contentTypeScope="" ma:versionID="7e03151f1457cc55ca214237851778cf">
   <xsd:schema xmlns:xsd="http://www.w3.org/2001/XMLSchema" xmlns:xs="http://www.w3.org/2001/XMLSchema" xmlns:p="http://schemas.microsoft.com/office/2006/metadata/properties" targetNamespace="http://schemas.microsoft.com/office/2006/metadata/properties" ma:root="true" ma:fieldsID="6afbfcf7dd94f512a0c1521b617a20c3">
     <xsd:element name="properties">
@@ -5949,6 +5828,15 @@
 </ct:contentTypeSchema>
 </file>
 
+<file path=customXml/item2.xml><?xml version="1.0" encoding="utf-8"?>
+<?mso-contentType ?>
+<FormTemplates xmlns="http://schemas.microsoft.com/sharepoint/v3/contenttype/forms">
+  <Display>DocumentLibraryForm</Display>
+  <Edit>DocumentLibraryForm</Edit>
+  <New>DocumentLibraryForm</New>
+</FormTemplates>
+</file>
+
 <file path=customXml/item3.xml><?xml version="1.0" encoding="utf-8"?>
 <p:properties xmlns:p="http://schemas.microsoft.com/office/2006/metadata/properties" xmlns:xsi="http://www.w3.org/2001/XMLSchema-instance" xmlns:pc="http://schemas.microsoft.com/office/infopath/2007/PartnerControls">
   <documentManagement/>
@@ -5956,14 +5844,6 @@
 </file>
 
 <file path=customXml/itemProps1.xml><?xml version="1.0" encoding="utf-8"?>
-<ds:datastoreItem xmlns:ds="http://schemas.openxmlformats.org/officeDocument/2006/customXml" ds:itemID="{4EC02564-B959-4AAA-9D39-C49DAE29D0D0}">
-  <ds:schemaRefs>
-    <ds:schemaRef ds:uri="http://schemas.microsoft.com/sharepoint/v3/contenttype/forms"/>
-  </ds:schemaRefs>
-</ds:datastoreItem>
-</file>
-
-<file path=customXml/itemProps2.xml><?xml version="1.0" encoding="utf-8"?>
 <ds:datastoreItem xmlns:ds="http://schemas.openxmlformats.org/officeDocument/2006/customXml" ds:itemID="{D1103E8C-1CEA-4E5C-84EC-F2DC7E6BCD29}">
   <ds:schemaRefs>
     <ds:schemaRef ds:uri="http://schemas.microsoft.com/office/2006/metadata/contentType"/>
@@ -5979,6 +5859,14 @@
 </ds:datastoreItem>
 </file>
 
+<file path=customXml/itemProps2.xml><?xml version="1.0" encoding="utf-8"?>
+<ds:datastoreItem xmlns:ds="http://schemas.openxmlformats.org/officeDocument/2006/customXml" ds:itemID="{4EC02564-B959-4AAA-9D39-C49DAE29D0D0}">
+  <ds:schemaRefs>
+    <ds:schemaRef ds:uri="http://schemas.microsoft.com/sharepoint/v3/contenttype/forms"/>
+  </ds:schemaRefs>
+</ds:datastoreItem>
+</file>
+
 <file path=customXml/itemProps3.xml><?xml version="1.0" encoding="utf-8"?>
 <ds:datastoreItem xmlns:ds="http://schemas.openxmlformats.org/officeDocument/2006/customXml" ds:itemID="{C4E0F150-DBA0-4C64-B65D-94C596BAD38E}">
   <ds:schemaRefs>

--- a/Documents/QA Documents/Test Plan.docx
+++ b/Documents/QA Documents/Test Plan.docx
@@ -1711,14 +1711,28 @@
     </w:p>
     <w:p>
       <w:pPr>
+        <w:pStyle w:val="ListParagraph"/>
+        <w:numPr>
+          <w:ilvl w:val="0"/>
+          <w:numId w:val="15"/>
+        </w:numPr>
         <w:spacing w:after="160" w:line="259" w:lineRule="auto"/>
-        <w:ind w:left="714"/>
-      </w:pPr>
-      <w:r>
-        <w:t>..</w:t>
-      </w:r>
-      <w:r>
-        <w:t>.</w:t>
+      </w:pPr>
+      <w:r>
+        <w:t>Повече от тестове са успешни</w:t>
+      </w:r>
+    </w:p>
+    <w:p>
+      <w:pPr>
+        <w:pStyle w:val="ListParagraph"/>
+        <w:numPr>
+          <w:ilvl w:val="0"/>
+          <w:numId w:val="15"/>
+        </w:numPr>
+        <w:spacing w:after="160" w:line="259" w:lineRule="auto"/>
+      </w:pPr>
+      <w:r>
+        <w:t>Няма критични грешки, които да пречат на програмата да работи</w:t>
       </w:r>
     </w:p>
     <w:p>
@@ -1993,12 +2007,215 @@
     </w:p>
     <w:p>
       <w:pPr>
+        <w:pStyle w:val="Heading1"/>
+        <w:numPr>
+          <w:ilvl w:val="0"/>
+          <w:numId w:val="2"/>
+        </w:numPr>
+        <w:spacing w:before="0"/>
+      </w:pPr>
+      <w:r>
+        <w:t xml:space="preserve">    </w:t>
+      </w:r>
+      <w:r>
+        <w:t>подход</w:t>
+      </w:r>
+    </w:p>
+    <w:p>
+      <w:pPr>
+        <w:pStyle w:val="Heading2"/>
+        <w:numPr>
+          <w:ilvl w:val="1"/>
+          <w:numId w:val="2"/>
+        </w:numPr>
+      </w:pPr>
+      <w:r>
+        <w:t>Техниките, които използвахме за тестването</w:t>
+      </w:r>
+    </w:p>
+    <w:p>
+      <w:pPr>
+        <w:pStyle w:val="ListParagraph"/>
+        <w:numPr>
+          <w:ilvl w:val="0"/>
+          <w:numId w:val="19"/>
+        </w:numPr>
+      </w:pPr>
+      <w:r>
+        <w:t>Тестване на използваемост</w:t>
+      </w:r>
+    </w:p>
+    <w:p>
+      <w:pPr>
+        <w:pStyle w:val="ListParagraph"/>
+        <w:numPr>
+          <w:ilvl w:val="0"/>
+          <w:numId w:val="19"/>
+        </w:numPr>
+      </w:pPr>
+      <w:r>
+        <w:t>Функционално тестване</w:t>
+      </w:r>
+    </w:p>
+    <w:p>
+      <w:pPr>
+        <w:pStyle w:val="Heading1"/>
+        <w:numPr>
+          <w:ilvl w:val="0"/>
+          <w:numId w:val="2"/>
+        </w:numPr>
+        <w:spacing w:before="0"/>
+      </w:pPr>
+      <w:r>
+        <w:t xml:space="preserve">    </w:t>
+      </w:r>
+      <w:r>
+        <w:t>процес на тестване</w:t>
+      </w:r>
+    </w:p>
+    <w:p>
+      <w:pPr>
+        <w:pStyle w:val="Heading2"/>
+        <w:numPr>
+          <w:ilvl w:val="1"/>
+          <w:numId w:val="2"/>
+        </w:numPr>
+      </w:pPr>
+      <w:r>
+        <w:t>Резултати от тестовете</w:t>
+      </w:r>
+    </w:p>
+    <w:p>
+      <w:pPr>
+        <w:pStyle w:val="ListParagraph"/>
+        <w:numPr>
+          <w:ilvl w:val="0"/>
+          <w:numId w:val="20"/>
+        </w:numPr>
+      </w:pPr>
+      <w:r>
+        <w:rPr>
+          <w:lang w:val="en-US"/>
+        </w:rPr>
+        <w:t xml:space="preserve">Excel </w:t>
+      </w:r>
+      <w:r>
+        <w:t>таблица</w:t>
+      </w:r>
+      <w:r>
+        <w:rPr>
+          <w:lang w:val="en-US"/>
+        </w:rPr>
+        <w:t xml:space="preserve"> </w:t>
+      </w:r>
+      <w:r>
+        <w:t xml:space="preserve">с </w:t>
+      </w:r>
+      <w:r>
+        <w:rPr>
+          <w:lang w:val="en-US"/>
+        </w:rPr>
+        <w:t>Test Suites</w:t>
+      </w:r>
+      <w:r>
+        <w:t xml:space="preserve"> и различни </w:t>
+      </w:r>
+      <w:r>
+        <w:rPr>
+          <w:lang w:val="en-US"/>
+        </w:rPr>
+        <w:t>test case</w:t>
+      </w:r>
+      <w:r>
+        <w:t>-</w:t>
+      </w:r>
+      <w:proofErr w:type="spellStart"/>
+      <w:r>
+        <w:t>ове</w:t>
+      </w:r>
+      <w:proofErr w:type="spellEnd"/>
+    </w:p>
+    <w:p>
+      <w:pPr>
+        <w:pStyle w:val="ListParagraph"/>
+        <w:numPr>
+          <w:ilvl w:val="0"/>
+          <w:numId w:val="20"/>
+        </w:numPr>
+      </w:pPr>
+      <w:r>
+        <w:t>Тест план</w:t>
+      </w:r>
+    </w:p>
+    <w:p>
+      <w:pPr>
+        <w:pStyle w:val="Heading2"/>
+        <w:numPr>
+          <w:ilvl w:val="1"/>
+          <w:numId w:val="2"/>
+        </w:numPr>
+        <w:rPr>
+          <w:lang w:val="en-US"/>
+        </w:rPr>
+      </w:pPr>
+      <w:r>
+        <w:t>Ресурси</w:t>
+      </w:r>
+    </w:p>
+    <w:p>
+      <w:pPr>
+        <w:pStyle w:val="ListParagraph"/>
+        <w:numPr>
+          <w:ilvl w:val="0"/>
+          <w:numId w:val="21"/>
+        </w:numPr>
+      </w:pPr>
+      <w:r>
+        <w:rPr>
+          <w:lang w:val="en-US"/>
+        </w:rPr>
+        <w:t>Excel</w:t>
+      </w:r>
+      <w:r>
+        <w:t xml:space="preserve"> за управление на тестовете</w:t>
+      </w:r>
+    </w:p>
+    <w:p>
+      <w:pPr>
+        <w:pStyle w:val="ListParagraph"/>
+        <w:numPr>
+          <w:ilvl w:val="0"/>
+          <w:numId w:val="21"/>
+        </w:numPr>
+      </w:pPr>
+      <w:r>
+        <w:rPr>
+          <w:lang w:val="en-US"/>
+        </w:rPr>
+        <w:t>GitHub</w:t>
+      </w:r>
+      <w:r>
+        <w:t xml:space="preserve"> </w:t>
+      </w:r>
+      <w:r>
+        <w:t>за докладването на проблеми</w:t>
+      </w:r>
+    </w:p>
+    <w:p>
+      <w:pPr>
+        <w:pStyle w:val="ListParagraph"/>
+        <w:ind w:left="1950"/>
+      </w:pPr>
+    </w:p>
+    <w:p/>
+    <w:p/>
+    <w:p/>
+    <w:p>
+      <w:pPr>
         <w:ind w:left="360"/>
       </w:pPr>
-      <w:r>
-        <w:t xml:space="preserve">    </w:t>
-      </w:r>
     </w:p>
+    <w:p/>
     <w:sectPr>
       <w:footerReference w:type="default" r:id="rId11"/>
       <w:pgSz w:w="12240" w:h="15840"/>
@@ -3144,6 +3361,119 @@
     </w:lvl>
   </w:abstractNum>
   <w:abstractNum w:abstractNumId="4" w15:restartNumberingAfterBreak="0">
+    <w:nsid w:val="0FCA625B"/>
+    <w:multiLevelType w:val="hybridMultilevel"/>
+    <w:tmpl w:val="06BA693C"/>
+    <w:lvl w:ilvl="0" w:tplc="04090001">
+      <w:start w:val="1"/>
+      <w:numFmt w:val="bullet"/>
+      <w:lvlText w:val=""/>
+      <w:lvlJc w:val="left"/>
+      <w:pPr>
+        <w:ind w:left="1434" w:hanging="360"/>
+      </w:pPr>
+      <w:rPr>
+        <w:rFonts w:ascii="Symbol" w:hAnsi="Symbol" w:hint="default"/>
+      </w:rPr>
+    </w:lvl>
+    <w:lvl w:ilvl="1" w:tplc="04090003" w:tentative="1">
+      <w:start w:val="1"/>
+      <w:numFmt w:val="bullet"/>
+      <w:lvlText w:val="o"/>
+      <w:lvlJc w:val="left"/>
+      <w:pPr>
+        <w:ind w:left="2154" w:hanging="360"/>
+      </w:pPr>
+      <w:rPr>
+        <w:rFonts w:ascii="Courier New" w:hAnsi="Courier New" w:cs="Courier New" w:hint="default"/>
+      </w:rPr>
+    </w:lvl>
+    <w:lvl w:ilvl="2" w:tplc="04090005" w:tentative="1">
+      <w:start w:val="1"/>
+      <w:numFmt w:val="bullet"/>
+      <w:lvlText w:val=""/>
+      <w:lvlJc w:val="left"/>
+      <w:pPr>
+        <w:ind w:left="2874" w:hanging="360"/>
+      </w:pPr>
+      <w:rPr>
+        <w:rFonts w:ascii="Wingdings" w:hAnsi="Wingdings" w:hint="default"/>
+      </w:rPr>
+    </w:lvl>
+    <w:lvl w:ilvl="3" w:tplc="04090001" w:tentative="1">
+      <w:start w:val="1"/>
+      <w:numFmt w:val="bullet"/>
+      <w:lvlText w:val=""/>
+      <w:lvlJc w:val="left"/>
+      <w:pPr>
+        <w:ind w:left="3594" w:hanging="360"/>
+      </w:pPr>
+      <w:rPr>
+        <w:rFonts w:ascii="Symbol" w:hAnsi="Symbol" w:hint="default"/>
+      </w:rPr>
+    </w:lvl>
+    <w:lvl w:ilvl="4" w:tplc="04090003" w:tentative="1">
+      <w:start w:val="1"/>
+      <w:numFmt w:val="bullet"/>
+      <w:lvlText w:val="o"/>
+      <w:lvlJc w:val="left"/>
+      <w:pPr>
+        <w:ind w:left="4314" w:hanging="360"/>
+      </w:pPr>
+      <w:rPr>
+        <w:rFonts w:ascii="Courier New" w:hAnsi="Courier New" w:cs="Courier New" w:hint="default"/>
+      </w:rPr>
+    </w:lvl>
+    <w:lvl w:ilvl="5" w:tplc="04090005" w:tentative="1">
+      <w:start w:val="1"/>
+      <w:numFmt w:val="bullet"/>
+      <w:lvlText w:val=""/>
+      <w:lvlJc w:val="left"/>
+      <w:pPr>
+        <w:ind w:left="5034" w:hanging="360"/>
+      </w:pPr>
+      <w:rPr>
+        <w:rFonts w:ascii="Wingdings" w:hAnsi="Wingdings" w:hint="default"/>
+      </w:rPr>
+    </w:lvl>
+    <w:lvl w:ilvl="6" w:tplc="04090001" w:tentative="1">
+      <w:start w:val="1"/>
+      <w:numFmt w:val="bullet"/>
+      <w:lvlText w:val=""/>
+      <w:lvlJc w:val="left"/>
+      <w:pPr>
+        <w:ind w:left="5754" w:hanging="360"/>
+      </w:pPr>
+      <w:rPr>
+        <w:rFonts w:ascii="Symbol" w:hAnsi="Symbol" w:hint="default"/>
+      </w:rPr>
+    </w:lvl>
+    <w:lvl w:ilvl="7" w:tplc="04090003" w:tentative="1">
+      <w:start w:val="1"/>
+      <w:numFmt w:val="bullet"/>
+      <w:lvlText w:val="o"/>
+      <w:lvlJc w:val="left"/>
+      <w:pPr>
+        <w:ind w:left="6474" w:hanging="360"/>
+      </w:pPr>
+      <w:rPr>
+        <w:rFonts w:ascii="Courier New" w:hAnsi="Courier New" w:cs="Courier New" w:hint="default"/>
+      </w:rPr>
+    </w:lvl>
+    <w:lvl w:ilvl="8" w:tplc="04090005" w:tentative="1">
+      <w:start w:val="1"/>
+      <w:numFmt w:val="bullet"/>
+      <w:lvlText w:val=""/>
+      <w:lvlJc w:val="left"/>
+      <w:pPr>
+        <w:ind w:left="7194" w:hanging="360"/>
+      </w:pPr>
+      <w:rPr>
+        <w:rFonts w:ascii="Wingdings" w:hAnsi="Wingdings" w:hint="default"/>
+      </w:rPr>
+    </w:lvl>
+  </w:abstractNum>
+  <w:abstractNum w:abstractNumId="5" w15:restartNumberingAfterBreak="0">
     <w:nsid w:val="108866AF"/>
     <w:multiLevelType w:val="hybridMultilevel"/>
     <w:tmpl w:val="DD9E8DBC"/>
@@ -3232,7 +3562,120 @@
       </w:pPr>
     </w:lvl>
   </w:abstractNum>
-  <w:abstractNum w:abstractNumId="5" w15:restartNumberingAfterBreak="0">
+  <w:abstractNum w:abstractNumId="6" w15:restartNumberingAfterBreak="0">
+    <w:nsid w:val="114539BB"/>
+    <w:multiLevelType w:val="hybridMultilevel"/>
+    <w:tmpl w:val="11B49F16"/>
+    <w:lvl w:ilvl="0" w:tplc="04090001">
+      <w:start w:val="1"/>
+      <w:numFmt w:val="bullet"/>
+      <w:lvlText w:val=""/>
+      <w:lvlJc w:val="left"/>
+      <w:pPr>
+        <w:ind w:left="720" w:hanging="360"/>
+      </w:pPr>
+      <w:rPr>
+        <w:rFonts w:ascii="Symbol" w:hAnsi="Symbol" w:hint="default"/>
+      </w:rPr>
+    </w:lvl>
+    <w:lvl w:ilvl="1" w:tplc="04090003" w:tentative="1">
+      <w:start w:val="1"/>
+      <w:numFmt w:val="bullet"/>
+      <w:lvlText w:val="o"/>
+      <w:lvlJc w:val="left"/>
+      <w:pPr>
+        <w:ind w:left="1440" w:hanging="360"/>
+      </w:pPr>
+      <w:rPr>
+        <w:rFonts w:ascii="Courier New" w:hAnsi="Courier New" w:cs="Courier New" w:hint="default"/>
+      </w:rPr>
+    </w:lvl>
+    <w:lvl w:ilvl="2" w:tplc="04090005" w:tentative="1">
+      <w:start w:val="1"/>
+      <w:numFmt w:val="bullet"/>
+      <w:lvlText w:val=""/>
+      <w:lvlJc w:val="left"/>
+      <w:pPr>
+        <w:ind w:left="2160" w:hanging="360"/>
+      </w:pPr>
+      <w:rPr>
+        <w:rFonts w:ascii="Wingdings" w:hAnsi="Wingdings" w:hint="default"/>
+      </w:rPr>
+    </w:lvl>
+    <w:lvl w:ilvl="3" w:tplc="04090001" w:tentative="1">
+      <w:start w:val="1"/>
+      <w:numFmt w:val="bullet"/>
+      <w:lvlText w:val=""/>
+      <w:lvlJc w:val="left"/>
+      <w:pPr>
+        <w:ind w:left="2880" w:hanging="360"/>
+      </w:pPr>
+      <w:rPr>
+        <w:rFonts w:ascii="Symbol" w:hAnsi="Symbol" w:hint="default"/>
+      </w:rPr>
+    </w:lvl>
+    <w:lvl w:ilvl="4" w:tplc="04090003" w:tentative="1">
+      <w:start w:val="1"/>
+      <w:numFmt w:val="bullet"/>
+      <w:lvlText w:val="o"/>
+      <w:lvlJc w:val="left"/>
+      <w:pPr>
+        <w:ind w:left="3600" w:hanging="360"/>
+      </w:pPr>
+      <w:rPr>
+        <w:rFonts w:ascii="Courier New" w:hAnsi="Courier New" w:cs="Courier New" w:hint="default"/>
+      </w:rPr>
+    </w:lvl>
+    <w:lvl w:ilvl="5" w:tplc="04090005" w:tentative="1">
+      <w:start w:val="1"/>
+      <w:numFmt w:val="bullet"/>
+      <w:lvlText w:val=""/>
+      <w:lvlJc w:val="left"/>
+      <w:pPr>
+        <w:ind w:left="4320" w:hanging="360"/>
+      </w:pPr>
+      <w:rPr>
+        <w:rFonts w:ascii="Wingdings" w:hAnsi="Wingdings" w:hint="default"/>
+      </w:rPr>
+    </w:lvl>
+    <w:lvl w:ilvl="6" w:tplc="04090001" w:tentative="1">
+      <w:start w:val="1"/>
+      <w:numFmt w:val="bullet"/>
+      <w:lvlText w:val=""/>
+      <w:lvlJc w:val="left"/>
+      <w:pPr>
+        <w:ind w:left="5040" w:hanging="360"/>
+      </w:pPr>
+      <w:rPr>
+        <w:rFonts w:ascii="Symbol" w:hAnsi="Symbol" w:hint="default"/>
+      </w:rPr>
+    </w:lvl>
+    <w:lvl w:ilvl="7" w:tplc="04090003" w:tentative="1">
+      <w:start w:val="1"/>
+      <w:numFmt w:val="bullet"/>
+      <w:lvlText w:val="o"/>
+      <w:lvlJc w:val="left"/>
+      <w:pPr>
+        <w:ind w:left="5760" w:hanging="360"/>
+      </w:pPr>
+      <w:rPr>
+        <w:rFonts w:ascii="Courier New" w:hAnsi="Courier New" w:cs="Courier New" w:hint="default"/>
+      </w:rPr>
+    </w:lvl>
+    <w:lvl w:ilvl="8" w:tplc="04090005" w:tentative="1">
+      <w:start w:val="1"/>
+      <w:numFmt w:val="bullet"/>
+      <w:lvlText w:val=""/>
+      <w:lvlJc w:val="left"/>
+      <w:pPr>
+        <w:ind w:left="6480" w:hanging="360"/>
+      </w:pPr>
+      <w:rPr>
+        <w:rFonts w:ascii="Wingdings" w:hAnsi="Wingdings" w:hint="default"/>
+      </w:rPr>
+    </w:lvl>
+  </w:abstractNum>
+  <w:abstractNum w:abstractNumId="7" w15:restartNumberingAfterBreak="0">
     <w:nsid w:val="27116295"/>
     <w:multiLevelType w:val="hybridMultilevel"/>
     <w:tmpl w:val="89EA49F0"/>
@@ -3345,7 +3788,120 @@
       </w:rPr>
     </w:lvl>
   </w:abstractNum>
-  <w:abstractNum w:abstractNumId="6" w15:restartNumberingAfterBreak="0">
+  <w:abstractNum w:abstractNumId="8" w15:restartNumberingAfterBreak="0">
+    <w:nsid w:val="275D62D0"/>
+    <w:multiLevelType w:val="hybridMultilevel"/>
+    <w:tmpl w:val="293AF574"/>
+    <w:lvl w:ilvl="0" w:tplc="04090001">
+      <w:start w:val="1"/>
+      <w:numFmt w:val="bullet"/>
+      <w:lvlText w:val=""/>
+      <w:lvlJc w:val="left"/>
+      <w:pPr>
+        <w:ind w:left="1950" w:hanging="360"/>
+      </w:pPr>
+      <w:rPr>
+        <w:rFonts w:ascii="Symbol" w:hAnsi="Symbol" w:hint="default"/>
+      </w:rPr>
+    </w:lvl>
+    <w:lvl w:ilvl="1" w:tplc="04090003" w:tentative="1">
+      <w:start w:val="1"/>
+      <w:numFmt w:val="bullet"/>
+      <w:lvlText w:val="o"/>
+      <w:lvlJc w:val="left"/>
+      <w:pPr>
+        <w:ind w:left="2670" w:hanging="360"/>
+      </w:pPr>
+      <w:rPr>
+        <w:rFonts w:ascii="Courier New" w:hAnsi="Courier New" w:cs="Courier New" w:hint="default"/>
+      </w:rPr>
+    </w:lvl>
+    <w:lvl w:ilvl="2" w:tplc="04090005" w:tentative="1">
+      <w:start w:val="1"/>
+      <w:numFmt w:val="bullet"/>
+      <w:lvlText w:val=""/>
+      <w:lvlJc w:val="left"/>
+      <w:pPr>
+        <w:ind w:left="3390" w:hanging="360"/>
+      </w:pPr>
+      <w:rPr>
+        <w:rFonts w:ascii="Wingdings" w:hAnsi="Wingdings" w:hint="default"/>
+      </w:rPr>
+    </w:lvl>
+    <w:lvl w:ilvl="3" w:tplc="04090001" w:tentative="1">
+      <w:start w:val="1"/>
+      <w:numFmt w:val="bullet"/>
+      <w:lvlText w:val=""/>
+      <w:lvlJc w:val="left"/>
+      <w:pPr>
+        <w:ind w:left="4110" w:hanging="360"/>
+      </w:pPr>
+      <w:rPr>
+        <w:rFonts w:ascii="Symbol" w:hAnsi="Symbol" w:hint="default"/>
+      </w:rPr>
+    </w:lvl>
+    <w:lvl w:ilvl="4" w:tplc="04090003" w:tentative="1">
+      <w:start w:val="1"/>
+      <w:numFmt w:val="bullet"/>
+      <w:lvlText w:val="o"/>
+      <w:lvlJc w:val="left"/>
+      <w:pPr>
+        <w:ind w:left="4830" w:hanging="360"/>
+      </w:pPr>
+      <w:rPr>
+        <w:rFonts w:ascii="Courier New" w:hAnsi="Courier New" w:cs="Courier New" w:hint="default"/>
+      </w:rPr>
+    </w:lvl>
+    <w:lvl w:ilvl="5" w:tplc="04090005" w:tentative="1">
+      <w:start w:val="1"/>
+      <w:numFmt w:val="bullet"/>
+      <w:lvlText w:val=""/>
+      <w:lvlJc w:val="left"/>
+      <w:pPr>
+        <w:ind w:left="5550" w:hanging="360"/>
+      </w:pPr>
+      <w:rPr>
+        <w:rFonts w:ascii="Wingdings" w:hAnsi="Wingdings" w:hint="default"/>
+      </w:rPr>
+    </w:lvl>
+    <w:lvl w:ilvl="6" w:tplc="04090001" w:tentative="1">
+      <w:start w:val="1"/>
+      <w:numFmt w:val="bullet"/>
+      <w:lvlText w:val=""/>
+      <w:lvlJc w:val="left"/>
+      <w:pPr>
+        <w:ind w:left="6270" w:hanging="360"/>
+      </w:pPr>
+      <w:rPr>
+        <w:rFonts w:ascii="Symbol" w:hAnsi="Symbol" w:hint="default"/>
+      </w:rPr>
+    </w:lvl>
+    <w:lvl w:ilvl="7" w:tplc="04090003" w:tentative="1">
+      <w:start w:val="1"/>
+      <w:numFmt w:val="bullet"/>
+      <w:lvlText w:val="o"/>
+      <w:lvlJc w:val="left"/>
+      <w:pPr>
+        <w:ind w:left="6990" w:hanging="360"/>
+      </w:pPr>
+      <w:rPr>
+        <w:rFonts w:ascii="Courier New" w:hAnsi="Courier New" w:cs="Courier New" w:hint="default"/>
+      </w:rPr>
+    </w:lvl>
+    <w:lvl w:ilvl="8" w:tplc="04090005" w:tentative="1">
+      <w:start w:val="1"/>
+      <w:numFmt w:val="bullet"/>
+      <w:lvlText w:val=""/>
+      <w:lvlJc w:val="left"/>
+      <w:pPr>
+        <w:ind w:left="7710" w:hanging="360"/>
+      </w:pPr>
+      <w:rPr>
+        <w:rFonts w:ascii="Wingdings" w:hAnsi="Wingdings" w:hint="default"/>
+      </w:rPr>
+    </w:lvl>
+  </w:abstractNum>
+  <w:abstractNum w:abstractNumId="9" w15:restartNumberingAfterBreak="0">
     <w:nsid w:val="28021DBE"/>
     <w:multiLevelType w:val="hybridMultilevel"/>
     <w:tmpl w:val="4EF8EE64"/>
@@ -3458,7 +4014,120 @@
       </w:rPr>
     </w:lvl>
   </w:abstractNum>
-  <w:abstractNum w:abstractNumId="7" w15:restartNumberingAfterBreak="0">
+  <w:abstractNum w:abstractNumId="10" w15:restartNumberingAfterBreak="0">
+    <w:nsid w:val="2A442692"/>
+    <w:multiLevelType w:val="hybridMultilevel"/>
+    <w:tmpl w:val="C530462E"/>
+    <w:lvl w:ilvl="0" w:tplc="04090001">
+      <w:start w:val="1"/>
+      <w:numFmt w:val="bullet"/>
+      <w:lvlText w:val=""/>
+      <w:lvlJc w:val="left"/>
+      <w:pPr>
+        <w:ind w:left="1950" w:hanging="360"/>
+      </w:pPr>
+      <w:rPr>
+        <w:rFonts w:ascii="Symbol" w:hAnsi="Symbol" w:hint="default"/>
+      </w:rPr>
+    </w:lvl>
+    <w:lvl w:ilvl="1" w:tplc="04090003" w:tentative="1">
+      <w:start w:val="1"/>
+      <w:numFmt w:val="bullet"/>
+      <w:lvlText w:val="o"/>
+      <w:lvlJc w:val="left"/>
+      <w:pPr>
+        <w:ind w:left="2670" w:hanging="360"/>
+      </w:pPr>
+      <w:rPr>
+        <w:rFonts w:ascii="Courier New" w:hAnsi="Courier New" w:cs="Courier New" w:hint="default"/>
+      </w:rPr>
+    </w:lvl>
+    <w:lvl w:ilvl="2" w:tplc="04090005" w:tentative="1">
+      <w:start w:val="1"/>
+      <w:numFmt w:val="bullet"/>
+      <w:lvlText w:val=""/>
+      <w:lvlJc w:val="left"/>
+      <w:pPr>
+        <w:ind w:left="3390" w:hanging="360"/>
+      </w:pPr>
+      <w:rPr>
+        <w:rFonts w:ascii="Wingdings" w:hAnsi="Wingdings" w:hint="default"/>
+      </w:rPr>
+    </w:lvl>
+    <w:lvl w:ilvl="3" w:tplc="04090001" w:tentative="1">
+      <w:start w:val="1"/>
+      <w:numFmt w:val="bullet"/>
+      <w:lvlText w:val=""/>
+      <w:lvlJc w:val="left"/>
+      <w:pPr>
+        <w:ind w:left="4110" w:hanging="360"/>
+      </w:pPr>
+      <w:rPr>
+        <w:rFonts w:ascii="Symbol" w:hAnsi="Symbol" w:hint="default"/>
+      </w:rPr>
+    </w:lvl>
+    <w:lvl w:ilvl="4" w:tplc="04090003" w:tentative="1">
+      <w:start w:val="1"/>
+      <w:numFmt w:val="bullet"/>
+      <w:lvlText w:val="o"/>
+      <w:lvlJc w:val="left"/>
+      <w:pPr>
+        <w:ind w:left="4830" w:hanging="360"/>
+      </w:pPr>
+      <w:rPr>
+        <w:rFonts w:ascii="Courier New" w:hAnsi="Courier New" w:cs="Courier New" w:hint="default"/>
+      </w:rPr>
+    </w:lvl>
+    <w:lvl w:ilvl="5" w:tplc="04090005" w:tentative="1">
+      <w:start w:val="1"/>
+      <w:numFmt w:val="bullet"/>
+      <w:lvlText w:val=""/>
+      <w:lvlJc w:val="left"/>
+      <w:pPr>
+        <w:ind w:left="5550" w:hanging="360"/>
+      </w:pPr>
+      <w:rPr>
+        <w:rFonts w:ascii="Wingdings" w:hAnsi="Wingdings" w:hint="default"/>
+      </w:rPr>
+    </w:lvl>
+    <w:lvl w:ilvl="6" w:tplc="04090001" w:tentative="1">
+      <w:start w:val="1"/>
+      <w:numFmt w:val="bullet"/>
+      <w:lvlText w:val=""/>
+      <w:lvlJc w:val="left"/>
+      <w:pPr>
+        <w:ind w:left="6270" w:hanging="360"/>
+      </w:pPr>
+      <w:rPr>
+        <w:rFonts w:ascii="Symbol" w:hAnsi="Symbol" w:hint="default"/>
+      </w:rPr>
+    </w:lvl>
+    <w:lvl w:ilvl="7" w:tplc="04090003" w:tentative="1">
+      <w:start w:val="1"/>
+      <w:numFmt w:val="bullet"/>
+      <w:lvlText w:val="o"/>
+      <w:lvlJc w:val="left"/>
+      <w:pPr>
+        <w:ind w:left="6990" w:hanging="360"/>
+      </w:pPr>
+      <w:rPr>
+        <w:rFonts w:ascii="Courier New" w:hAnsi="Courier New" w:cs="Courier New" w:hint="default"/>
+      </w:rPr>
+    </w:lvl>
+    <w:lvl w:ilvl="8" w:tplc="04090005" w:tentative="1">
+      <w:start w:val="1"/>
+      <w:numFmt w:val="bullet"/>
+      <w:lvlText w:val=""/>
+      <w:lvlJc w:val="left"/>
+      <w:pPr>
+        <w:ind w:left="7710" w:hanging="360"/>
+      </w:pPr>
+      <w:rPr>
+        <w:rFonts w:ascii="Wingdings" w:hAnsi="Wingdings" w:hint="default"/>
+      </w:rPr>
+    </w:lvl>
+  </w:abstractNum>
+  <w:abstractNum w:abstractNumId="11" w15:restartNumberingAfterBreak="0">
     <w:nsid w:val="2F505F33"/>
     <w:multiLevelType w:val="hybridMultilevel"/>
     <w:tmpl w:val="02803B1C"/>
@@ -3571,7 +4240,7 @@
       </w:rPr>
     </w:lvl>
   </w:abstractNum>
-  <w:abstractNum w:abstractNumId="8" w15:restartNumberingAfterBreak="0">
+  <w:abstractNum w:abstractNumId="12" w15:restartNumberingAfterBreak="0">
     <w:nsid w:val="32256BFC"/>
     <w:multiLevelType w:val="hybridMultilevel"/>
     <w:tmpl w:val="FEE89460"/>
@@ -3684,7 +4353,7 @@
       </w:rPr>
     </w:lvl>
   </w:abstractNum>
-  <w:abstractNum w:abstractNumId="9" w15:restartNumberingAfterBreak="0">
+  <w:abstractNum w:abstractNumId="13" w15:restartNumberingAfterBreak="0">
     <w:nsid w:val="4A7B160A"/>
     <w:multiLevelType w:val="hybridMultilevel"/>
     <w:tmpl w:val="490EEB40"/>
@@ -3797,7 +4466,7 @@
       </w:rPr>
     </w:lvl>
   </w:abstractNum>
-  <w:abstractNum w:abstractNumId="10" w15:restartNumberingAfterBreak="0">
+  <w:abstractNum w:abstractNumId="14" w15:restartNumberingAfterBreak="0">
     <w:nsid w:val="4F140B0D"/>
     <w:multiLevelType w:val="multilevel"/>
     <w:tmpl w:val="A9E2B2DE"/>
@@ -3918,7 +4587,7 @@
       </w:rPr>
     </w:lvl>
   </w:abstractNum>
-  <w:abstractNum w:abstractNumId="11" w15:restartNumberingAfterBreak="0">
+  <w:abstractNum w:abstractNumId="15" w15:restartNumberingAfterBreak="0">
     <w:nsid w:val="6ABD3413"/>
     <w:multiLevelType w:val="hybridMultilevel"/>
     <w:tmpl w:val="13E8EC0C"/>
@@ -4031,7 +4700,346 @@
       </w:rPr>
     </w:lvl>
   </w:abstractNum>
-  <w:abstractNum w:abstractNumId="12" w15:restartNumberingAfterBreak="0">
+  <w:abstractNum w:abstractNumId="16" w15:restartNumberingAfterBreak="0">
+    <w:nsid w:val="6C792D98"/>
+    <w:multiLevelType w:val="hybridMultilevel"/>
+    <w:tmpl w:val="BC3005C8"/>
+    <w:lvl w:ilvl="0" w:tplc="04090001">
+      <w:start w:val="1"/>
+      <w:numFmt w:val="bullet"/>
+      <w:lvlText w:val=""/>
+      <w:lvlJc w:val="left"/>
+      <w:pPr>
+        <w:ind w:left="1950" w:hanging="360"/>
+      </w:pPr>
+      <w:rPr>
+        <w:rFonts w:ascii="Symbol" w:hAnsi="Symbol" w:hint="default"/>
+      </w:rPr>
+    </w:lvl>
+    <w:lvl w:ilvl="1" w:tplc="04090003" w:tentative="1">
+      <w:start w:val="1"/>
+      <w:numFmt w:val="bullet"/>
+      <w:lvlText w:val="o"/>
+      <w:lvlJc w:val="left"/>
+      <w:pPr>
+        <w:ind w:left="2670" w:hanging="360"/>
+      </w:pPr>
+      <w:rPr>
+        <w:rFonts w:ascii="Courier New" w:hAnsi="Courier New" w:cs="Courier New" w:hint="default"/>
+      </w:rPr>
+    </w:lvl>
+    <w:lvl w:ilvl="2" w:tplc="04090005" w:tentative="1">
+      <w:start w:val="1"/>
+      <w:numFmt w:val="bullet"/>
+      <w:lvlText w:val=""/>
+      <w:lvlJc w:val="left"/>
+      <w:pPr>
+        <w:ind w:left="3390" w:hanging="360"/>
+      </w:pPr>
+      <w:rPr>
+        <w:rFonts w:ascii="Wingdings" w:hAnsi="Wingdings" w:hint="default"/>
+      </w:rPr>
+    </w:lvl>
+    <w:lvl w:ilvl="3" w:tplc="04090001" w:tentative="1">
+      <w:start w:val="1"/>
+      <w:numFmt w:val="bullet"/>
+      <w:lvlText w:val=""/>
+      <w:lvlJc w:val="left"/>
+      <w:pPr>
+        <w:ind w:left="4110" w:hanging="360"/>
+      </w:pPr>
+      <w:rPr>
+        <w:rFonts w:ascii="Symbol" w:hAnsi="Symbol" w:hint="default"/>
+      </w:rPr>
+    </w:lvl>
+    <w:lvl w:ilvl="4" w:tplc="04090003" w:tentative="1">
+      <w:start w:val="1"/>
+      <w:numFmt w:val="bullet"/>
+      <w:lvlText w:val="o"/>
+      <w:lvlJc w:val="left"/>
+      <w:pPr>
+        <w:ind w:left="4830" w:hanging="360"/>
+      </w:pPr>
+      <w:rPr>
+        <w:rFonts w:ascii="Courier New" w:hAnsi="Courier New" w:cs="Courier New" w:hint="default"/>
+      </w:rPr>
+    </w:lvl>
+    <w:lvl w:ilvl="5" w:tplc="04090005" w:tentative="1">
+      <w:start w:val="1"/>
+      <w:numFmt w:val="bullet"/>
+      <w:lvlText w:val=""/>
+      <w:lvlJc w:val="left"/>
+      <w:pPr>
+        <w:ind w:left="5550" w:hanging="360"/>
+      </w:pPr>
+      <w:rPr>
+        <w:rFonts w:ascii="Wingdings" w:hAnsi="Wingdings" w:hint="default"/>
+      </w:rPr>
+    </w:lvl>
+    <w:lvl w:ilvl="6" w:tplc="04090001" w:tentative="1">
+      <w:start w:val="1"/>
+      <w:numFmt w:val="bullet"/>
+      <w:lvlText w:val=""/>
+      <w:lvlJc w:val="left"/>
+      <w:pPr>
+        <w:ind w:left="6270" w:hanging="360"/>
+      </w:pPr>
+      <w:rPr>
+        <w:rFonts w:ascii="Symbol" w:hAnsi="Symbol" w:hint="default"/>
+      </w:rPr>
+    </w:lvl>
+    <w:lvl w:ilvl="7" w:tplc="04090003" w:tentative="1">
+      <w:start w:val="1"/>
+      <w:numFmt w:val="bullet"/>
+      <w:lvlText w:val="o"/>
+      <w:lvlJc w:val="left"/>
+      <w:pPr>
+        <w:ind w:left="6990" w:hanging="360"/>
+      </w:pPr>
+      <w:rPr>
+        <w:rFonts w:ascii="Courier New" w:hAnsi="Courier New" w:cs="Courier New" w:hint="default"/>
+      </w:rPr>
+    </w:lvl>
+    <w:lvl w:ilvl="8" w:tplc="04090005" w:tentative="1">
+      <w:start w:val="1"/>
+      <w:numFmt w:val="bullet"/>
+      <w:lvlText w:val=""/>
+      <w:lvlJc w:val="left"/>
+      <w:pPr>
+        <w:ind w:left="7710" w:hanging="360"/>
+      </w:pPr>
+      <w:rPr>
+        <w:rFonts w:ascii="Wingdings" w:hAnsi="Wingdings" w:hint="default"/>
+      </w:rPr>
+    </w:lvl>
+  </w:abstractNum>
+  <w:abstractNum w:abstractNumId="17" w15:restartNumberingAfterBreak="0">
+    <w:nsid w:val="77D33521"/>
+    <w:multiLevelType w:val="hybridMultilevel"/>
+    <w:tmpl w:val="E52A4272"/>
+    <w:lvl w:ilvl="0" w:tplc="04090001">
+      <w:start w:val="1"/>
+      <w:numFmt w:val="bullet"/>
+      <w:lvlText w:val=""/>
+      <w:lvlJc w:val="left"/>
+      <w:pPr>
+        <w:ind w:left="2160" w:hanging="360"/>
+      </w:pPr>
+      <w:rPr>
+        <w:rFonts w:ascii="Symbol" w:hAnsi="Symbol" w:hint="default"/>
+      </w:rPr>
+    </w:lvl>
+    <w:lvl w:ilvl="1" w:tplc="04090003" w:tentative="1">
+      <w:start w:val="1"/>
+      <w:numFmt w:val="bullet"/>
+      <w:lvlText w:val="o"/>
+      <w:lvlJc w:val="left"/>
+      <w:pPr>
+        <w:ind w:left="2880" w:hanging="360"/>
+      </w:pPr>
+      <w:rPr>
+        <w:rFonts w:ascii="Courier New" w:hAnsi="Courier New" w:cs="Courier New" w:hint="default"/>
+      </w:rPr>
+    </w:lvl>
+    <w:lvl w:ilvl="2" w:tplc="04090005" w:tentative="1">
+      <w:start w:val="1"/>
+      <w:numFmt w:val="bullet"/>
+      <w:lvlText w:val=""/>
+      <w:lvlJc w:val="left"/>
+      <w:pPr>
+        <w:ind w:left="3600" w:hanging="360"/>
+      </w:pPr>
+      <w:rPr>
+        <w:rFonts w:ascii="Wingdings" w:hAnsi="Wingdings" w:hint="default"/>
+      </w:rPr>
+    </w:lvl>
+    <w:lvl w:ilvl="3" w:tplc="04090001" w:tentative="1">
+      <w:start w:val="1"/>
+      <w:numFmt w:val="bullet"/>
+      <w:lvlText w:val=""/>
+      <w:lvlJc w:val="left"/>
+      <w:pPr>
+        <w:ind w:left="4320" w:hanging="360"/>
+      </w:pPr>
+      <w:rPr>
+        <w:rFonts w:ascii="Symbol" w:hAnsi="Symbol" w:hint="default"/>
+      </w:rPr>
+    </w:lvl>
+    <w:lvl w:ilvl="4" w:tplc="04090003" w:tentative="1">
+      <w:start w:val="1"/>
+      <w:numFmt w:val="bullet"/>
+      <w:lvlText w:val="o"/>
+      <w:lvlJc w:val="left"/>
+      <w:pPr>
+        <w:ind w:left="5040" w:hanging="360"/>
+      </w:pPr>
+      <w:rPr>
+        <w:rFonts w:ascii="Courier New" w:hAnsi="Courier New" w:cs="Courier New" w:hint="default"/>
+      </w:rPr>
+    </w:lvl>
+    <w:lvl w:ilvl="5" w:tplc="04090005" w:tentative="1">
+      <w:start w:val="1"/>
+      <w:numFmt w:val="bullet"/>
+      <w:lvlText w:val=""/>
+      <w:lvlJc w:val="left"/>
+      <w:pPr>
+        <w:ind w:left="5760" w:hanging="360"/>
+      </w:pPr>
+      <w:rPr>
+        <w:rFonts w:ascii="Wingdings" w:hAnsi="Wingdings" w:hint="default"/>
+      </w:rPr>
+    </w:lvl>
+    <w:lvl w:ilvl="6" w:tplc="04090001" w:tentative="1">
+      <w:start w:val="1"/>
+      <w:numFmt w:val="bullet"/>
+      <w:lvlText w:val=""/>
+      <w:lvlJc w:val="left"/>
+      <w:pPr>
+        <w:ind w:left="6480" w:hanging="360"/>
+      </w:pPr>
+      <w:rPr>
+        <w:rFonts w:ascii="Symbol" w:hAnsi="Symbol" w:hint="default"/>
+      </w:rPr>
+    </w:lvl>
+    <w:lvl w:ilvl="7" w:tplc="04090003" w:tentative="1">
+      <w:start w:val="1"/>
+      <w:numFmt w:val="bullet"/>
+      <w:lvlText w:val="o"/>
+      <w:lvlJc w:val="left"/>
+      <w:pPr>
+        <w:ind w:left="7200" w:hanging="360"/>
+      </w:pPr>
+      <w:rPr>
+        <w:rFonts w:ascii="Courier New" w:hAnsi="Courier New" w:cs="Courier New" w:hint="default"/>
+      </w:rPr>
+    </w:lvl>
+    <w:lvl w:ilvl="8" w:tplc="04090005" w:tentative="1">
+      <w:start w:val="1"/>
+      <w:numFmt w:val="bullet"/>
+      <w:lvlText w:val=""/>
+      <w:lvlJc w:val="left"/>
+      <w:pPr>
+        <w:ind w:left="7920" w:hanging="360"/>
+      </w:pPr>
+      <w:rPr>
+        <w:rFonts w:ascii="Wingdings" w:hAnsi="Wingdings" w:hint="default"/>
+      </w:rPr>
+    </w:lvl>
+  </w:abstractNum>
+  <w:abstractNum w:abstractNumId="18" w15:restartNumberingAfterBreak="0">
+    <w:nsid w:val="786E6102"/>
+    <w:multiLevelType w:val="hybridMultilevel"/>
+    <w:tmpl w:val="8D964C0E"/>
+    <w:lvl w:ilvl="0" w:tplc="04090001">
+      <w:start w:val="1"/>
+      <w:numFmt w:val="bullet"/>
+      <w:lvlText w:val=""/>
+      <w:lvlJc w:val="left"/>
+      <w:pPr>
+        <w:ind w:left="1434" w:hanging="360"/>
+      </w:pPr>
+      <w:rPr>
+        <w:rFonts w:ascii="Symbol" w:hAnsi="Symbol" w:hint="default"/>
+      </w:rPr>
+    </w:lvl>
+    <w:lvl w:ilvl="1" w:tplc="04090003" w:tentative="1">
+      <w:start w:val="1"/>
+      <w:numFmt w:val="bullet"/>
+      <w:lvlText w:val="o"/>
+      <w:lvlJc w:val="left"/>
+      <w:pPr>
+        <w:ind w:left="2154" w:hanging="360"/>
+      </w:pPr>
+      <w:rPr>
+        <w:rFonts w:ascii="Courier New" w:hAnsi="Courier New" w:cs="Courier New" w:hint="default"/>
+      </w:rPr>
+    </w:lvl>
+    <w:lvl w:ilvl="2" w:tplc="04090005" w:tentative="1">
+      <w:start w:val="1"/>
+      <w:numFmt w:val="bullet"/>
+      <w:lvlText w:val=""/>
+      <w:lvlJc w:val="left"/>
+      <w:pPr>
+        <w:ind w:left="2874" w:hanging="360"/>
+      </w:pPr>
+      <w:rPr>
+        <w:rFonts w:ascii="Wingdings" w:hAnsi="Wingdings" w:hint="default"/>
+      </w:rPr>
+    </w:lvl>
+    <w:lvl w:ilvl="3" w:tplc="04090001" w:tentative="1">
+      <w:start w:val="1"/>
+      <w:numFmt w:val="bullet"/>
+      <w:lvlText w:val=""/>
+      <w:lvlJc w:val="left"/>
+      <w:pPr>
+        <w:ind w:left="3594" w:hanging="360"/>
+      </w:pPr>
+      <w:rPr>
+        <w:rFonts w:ascii="Symbol" w:hAnsi="Symbol" w:hint="default"/>
+      </w:rPr>
+    </w:lvl>
+    <w:lvl w:ilvl="4" w:tplc="04090003" w:tentative="1">
+      <w:start w:val="1"/>
+      <w:numFmt w:val="bullet"/>
+      <w:lvlText w:val="o"/>
+      <w:lvlJc w:val="left"/>
+      <w:pPr>
+        <w:ind w:left="4314" w:hanging="360"/>
+      </w:pPr>
+      <w:rPr>
+        <w:rFonts w:ascii="Courier New" w:hAnsi="Courier New" w:cs="Courier New" w:hint="default"/>
+      </w:rPr>
+    </w:lvl>
+    <w:lvl w:ilvl="5" w:tplc="04090005" w:tentative="1">
+      <w:start w:val="1"/>
+      <w:numFmt w:val="bullet"/>
+      <w:lvlText w:val=""/>
+      <w:lvlJc w:val="left"/>
+      <w:pPr>
+        <w:ind w:left="5034" w:hanging="360"/>
+      </w:pPr>
+      <w:rPr>
+        <w:rFonts w:ascii="Wingdings" w:hAnsi="Wingdings" w:hint="default"/>
+      </w:rPr>
+    </w:lvl>
+    <w:lvl w:ilvl="6" w:tplc="04090001" w:tentative="1">
+      <w:start w:val="1"/>
+      <w:numFmt w:val="bullet"/>
+      <w:lvlText w:val=""/>
+      <w:lvlJc w:val="left"/>
+      <w:pPr>
+        <w:ind w:left="5754" w:hanging="360"/>
+      </w:pPr>
+      <w:rPr>
+        <w:rFonts w:ascii="Symbol" w:hAnsi="Symbol" w:hint="default"/>
+      </w:rPr>
+    </w:lvl>
+    <w:lvl w:ilvl="7" w:tplc="04090003" w:tentative="1">
+      <w:start w:val="1"/>
+      <w:numFmt w:val="bullet"/>
+      <w:lvlText w:val="o"/>
+      <w:lvlJc w:val="left"/>
+      <w:pPr>
+        <w:ind w:left="6474" w:hanging="360"/>
+      </w:pPr>
+      <w:rPr>
+        <w:rFonts w:ascii="Courier New" w:hAnsi="Courier New" w:cs="Courier New" w:hint="default"/>
+      </w:rPr>
+    </w:lvl>
+    <w:lvl w:ilvl="8" w:tplc="04090005" w:tentative="1">
+      <w:start w:val="1"/>
+      <w:numFmt w:val="bullet"/>
+      <w:lvlText w:val=""/>
+      <w:lvlJc w:val="left"/>
+      <w:pPr>
+        <w:ind w:left="7194" w:hanging="360"/>
+      </w:pPr>
+      <w:rPr>
+        <w:rFonts w:ascii="Wingdings" w:hAnsi="Wingdings" w:hint="default"/>
+      </w:rPr>
+    </w:lvl>
+  </w:abstractNum>
+  <w:abstractNum w:abstractNumId="19" w15:restartNumberingAfterBreak="0">
     <w:nsid w:val="78744FA3"/>
     <w:multiLevelType w:val="hybridMultilevel"/>
     <w:tmpl w:val="C3169FF4"/>
@@ -4144,7 +5152,7 @@
       </w:rPr>
     </w:lvl>
   </w:abstractNum>
-  <w:abstractNum w:abstractNumId="13" w15:restartNumberingAfterBreak="0">
+  <w:abstractNum w:abstractNumId="20" w15:restartNumberingAfterBreak="0">
     <w:nsid w:val="7D5E46DD"/>
     <w:multiLevelType w:val="hybridMultilevel"/>
     <w:tmpl w:val="5F28F006"/>
@@ -4258,46 +5266,67 @@
     </w:lvl>
   </w:abstractNum>
   <w:num w:numId="1">
-    <w:abstractNumId w:val="4"/>
+    <w:abstractNumId w:val="5"/>
   </w:num>
   <w:num w:numId="2">
-    <w:abstractNumId w:val="10"/>
+    <w:abstractNumId w:val="14"/>
   </w:num>
   <w:num w:numId="3">
     <w:abstractNumId w:val="0"/>
   </w:num>
   <w:num w:numId="4">
-    <w:abstractNumId w:val="8"/>
+    <w:abstractNumId w:val="12"/>
   </w:num>
   <w:num w:numId="5">
-    <w:abstractNumId w:val="9"/>
+    <w:abstractNumId w:val="13"/>
   </w:num>
   <w:num w:numId="6">
-    <w:abstractNumId w:val="13"/>
+    <w:abstractNumId w:val="20"/>
   </w:num>
   <w:num w:numId="7">
-    <w:abstractNumId w:val="12"/>
+    <w:abstractNumId w:val="19"/>
   </w:num>
   <w:num w:numId="8">
     <w:abstractNumId w:val="1"/>
   </w:num>
   <w:num w:numId="9">
-    <w:abstractNumId w:val="6"/>
+    <w:abstractNumId w:val="9"/>
   </w:num>
   <w:num w:numId="10">
-    <w:abstractNumId w:val="5"/>
+    <w:abstractNumId w:val="7"/>
   </w:num>
   <w:num w:numId="11">
-    <w:abstractNumId w:val="11"/>
+    <w:abstractNumId w:val="15"/>
   </w:num>
   <w:num w:numId="12">
     <w:abstractNumId w:val="2"/>
   </w:num>
   <w:num w:numId="13">
-    <w:abstractNumId w:val="7"/>
+    <w:abstractNumId w:val="11"/>
   </w:num>
   <w:num w:numId="14">
     <w:abstractNumId w:val="3"/>
+  </w:num>
+  <w:num w:numId="15">
+    <w:abstractNumId w:val="4"/>
+  </w:num>
+  <w:num w:numId="16">
+    <w:abstractNumId w:val="6"/>
+  </w:num>
+  <w:num w:numId="17">
+    <w:abstractNumId w:val="17"/>
+  </w:num>
+  <w:num w:numId="18">
+    <w:abstractNumId w:val="18"/>
+  </w:num>
+  <w:num w:numId="19">
+    <w:abstractNumId w:val="10"/>
+  </w:num>
+  <w:num w:numId="20">
+    <w:abstractNumId w:val="8"/>
+  </w:num>
+  <w:num w:numId="21">
+    <w:abstractNumId w:val="16"/>
   </w:num>
 </w:numbering>
 </file>
@@ -5715,6 +6744,15 @@
 </file>
 
 <file path=customXml/item1.xml><?xml version="1.0" encoding="utf-8"?>
+<?mso-contentType ?>
+<FormTemplates xmlns="http://schemas.microsoft.com/sharepoint/v3/contenttype/forms">
+  <Display>DocumentLibraryForm</Display>
+  <Edit>DocumentLibraryForm</Edit>
+  <New>DocumentLibraryForm</New>
+</FormTemplates>
+</file>
+
+<file path=customXml/item2.xml><?xml version="1.0" encoding="utf-8"?>
 <ct:contentTypeSchema xmlns:ct="http://schemas.microsoft.com/office/2006/metadata/contentType" xmlns:ma="http://schemas.microsoft.com/office/2006/metadata/properties/metaAttributes" ct:_="" ma:_="" ma:contentTypeName="Document" ma:contentTypeID="0x010100DD75E95A0F27BD47AC31300285970B0D" ma:contentTypeVersion="0" ma:contentTypeDescription="Create a new document." ma:contentTypeScope="" ma:versionID="7e03151f1457cc55ca214237851778cf">
   <xsd:schema xmlns:xsd="http://www.w3.org/2001/XMLSchema" xmlns:xs="http://www.w3.org/2001/XMLSchema" xmlns:p="http://schemas.microsoft.com/office/2006/metadata/properties" targetNamespace="http://schemas.microsoft.com/office/2006/metadata/properties" ma:root="true" ma:fieldsID="6afbfcf7dd94f512a0c1521b617a20c3">
     <xsd:element name="properties">
@@ -5828,15 +6866,6 @@
 </ct:contentTypeSchema>
 </file>
 
-<file path=customXml/item2.xml><?xml version="1.0" encoding="utf-8"?>
-<?mso-contentType ?>
-<FormTemplates xmlns="http://schemas.microsoft.com/sharepoint/v3/contenttype/forms">
-  <Display>DocumentLibraryForm</Display>
-  <Edit>DocumentLibraryForm</Edit>
-  <New>DocumentLibraryForm</New>
-</FormTemplates>
-</file>
-
 <file path=customXml/item3.xml><?xml version="1.0" encoding="utf-8"?>
 <p:properties xmlns:p="http://schemas.microsoft.com/office/2006/metadata/properties" xmlns:xsi="http://www.w3.org/2001/XMLSchema-instance" xmlns:pc="http://schemas.microsoft.com/office/infopath/2007/PartnerControls">
   <documentManagement/>
@@ -5844,6 +6873,14 @@
 </file>
 
 <file path=customXml/itemProps1.xml><?xml version="1.0" encoding="utf-8"?>
+<ds:datastoreItem xmlns:ds="http://schemas.openxmlformats.org/officeDocument/2006/customXml" ds:itemID="{4EC02564-B959-4AAA-9D39-C49DAE29D0D0}">
+  <ds:schemaRefs>
+    <ds:schemaRef ds:uri="http://schemas.microsoft.com/sharepoint/v3/contenttype/forms"/>
+  </ds:schemaRefs>
+</ds:datastoreItem>
+</file>
+
+<file path=customXml/itemProps2.xml><?xml version="1.0" encoding="utf-8"?>
 <ds:datastoreItem xmlns:ds="http://schemas.openxmlformats.org/officeDocument/2006/customXml" ds:itemID="{D1103E8C-1CEA-4E5C-84EC-F2DC7E6BCD29}">
   <ds:schemaRefs>
     <ds:schemaRef ds:uri="http://schemas.microsoft.com/office/2006/metadata/contentType"/>
@@ -5859,14 +6896,6 @@
 </ds:datastoreItem>
 </file>
 
-<file path=customXml/itemProps2.xml><?xml version="1.0" encoding="utf-8"?>
-<ds:datastoreItem xmlns:ds="http://schemas.openxmlformats.org/officeDocument/2006/customXml" ds:itemID="{4EC02564-B959-4AAA-9D39-C49DAE29D0D0}">
-  <ds:schemaRefs>
-    <ds:schemaRef ds:uri="http://schemas.microsoft.com/sharepoint/v3/contenttype/forms"/>
-  </ds:schemaRefs>
-</ds:datastoreItem>
-</file>
-
 <file path=customXml/itemProps3.xml><?xml version="1.0" encoding="utf-8"?>
 <ds:datastoreItem xmlns:ds="http://schemas.openxmlformats.org/officeDocument/2006/customXml" ds:itemID="{C4E0F150-DBA0-4C64-B65D-94C596BAD38E}">
   <ds:schemaRefs>
